--- a/Data_Intake/Team Whale Acoustic Data Storage Procedure 2023-05-18.docx
+++ b/Data_Intake/Team Whale Acoustic Data Storage Procedure 2023-05-18.docx
@@ -1142,21 +1142,7 @@
                 <w:rStyle w:val="Hyperlink"/>
                 <w:noProof/>
               </w:rPr>
-              <w:t>Acoustic Data</w:t>
-            </w:r>
-            <w:r>
-              <w:rPr>
-                <w:rStyle w:val="Hyperlink"/>
-                <w:noProof/>
-              </w:rPr>
-              <w:t xml:space="preserve"> </w:t>
-            </w:r>
-            <w:r>
-              <w:rPr>
-                <w:rStyle w:val="Hyperlink"/>
-                <w:noProof/>
-              </w:rPr>
-              <w:t>Backups</w:t>
+              <w:t>Acoustic Data Backups</w:t>
             </w:r>
             <w:r>
               <w:rPr>
@@ -1474,7 +1460,10 @@
         <w:t xml:space="preserve">dless of AMAR type record the Deployment name, AMAR ID and AMAR type in the data intake tracking spreadsheet: </w:t>
       </w:r>
       <w:r>
-        <w:t>\\ent.dfo-mpo.ca\ATLShares\Science\Cetacean%20Monitoring\Acoustic%20Data%20Storage\Data_Intake</w:t>
+        <w:t>\\ent.dfo-mpo.ca\ATLShares\Science\</w:t>
+      </w:r>
+      <w:r>
+        <w:t>Cetacean Monitoring\PAM_Program\Acoustic Data Management\Data Intake Tracking</w:t>
       </w:r>
     </w:p>
     <w:p/>
@@ -1646,7 +1635,10 @@
         <w:t xml:space="preserve">here: </w:t>
       </w:r>
       <w:r>
-        <w:t>\\ENT.dfo-mpo.ca\ATLShares\Science\Cetacean Monitoring\Acoustic Data Storage\SD_card_case_label_one.pdf</w:t>
+        <w:t>\\ENT.dfo-mpo.ca\ATLShares\Science\Cetacean Monitoring</w:t>
+      </w:r>
+      <w:r>
+        <w:t>\PAM_Program\Acoustic Data Management\Data Intake and QAQC Tools\Data_Intake\SD_card_case_label_one.pdf"</w:t>
       </w:r>
     </w:p>
     <w:p>
@@ -1709,27 +1701,14 @@
       <w:r>
         <w:t xml:space="preserve">Figure </w:t>
       </w:r>
-      <w:r>
-        <w:fldChar w:fldCharType="begin"/>
-      </w:r>
-      <w:r>
-        <w:instrText xml:space="preserve"> SEQ Figure \* ARABIC </w:instrText>
-      </w:r>
-      <w:r>
-        <w:fldChar w:fldCharType="separate"/>
-      </w:r>
-      <w:r>
-        <w:rPr>
-          <w:noProof/>
-        </w:rPr>
-        <w:t>1</w:t>
-      </w:r>
-      <w:r>
-        <w:rPr>
-          <w:noProof/>
-        </w:rPr>
-        <w:fldChar w:fldCharType="end"/>
-      </w:r>
+      <w:fldSimple w:instr=" SEQ Figure \* ARABIC ">
+        <w:r>
+          <w:rPr>
+            <w:noProof/>
+          </w:rPr>
+          <w:t>1</w:t>
+        </w:r>
+      </w:fldSimple>
       <w:r>
         <w:t>. SD card case label template</w:t>
       </w:r>
@@ -1842,30 +1821,14 @@
       <w:r>
         <w:t xml:space="preserve">Figure </w:t>
       </w:r>
-      <w:r>
-        <w:fldChar w:fldCharType="begin"/>
-      </w:r>
-      <w:r>
-        <w:instrText xml:space="preserve"> SEQ Figure \* </w:instrText>
-      </w:r>
-      <w:r>
-        <w:instrText xml:space="preserve">ARABIC </w:instrText>
-      </w:r>
-      <w:r>
-        <w:fldChar w:fldCharType="separate"/>
-      </w:r>
-      <w:r>
-        <w:rPr>
-          <w:noProof/>
-        </w:rPr>
-        <w:t>2</w:t>
-      </w:r>
-      <w:r>
-        <w:rPr>
-          <w:noProof/>
-        </w:rPr>
-        <w:fldChar w:fldCharType="end"/>
-      </w:r>
+      <w:fldSimple w:instr=" SEQ Figure \* ARABIC ">
+        <w:r>
+          <w:rPr>
+            <w:noProof/>
+          </w:rPr>
+          <w:t>2</w:t>
+        </w:r>
+      </w:fldSimple>
       <w:r>
         <w:t>. AMAR SD card case, loaded with SD cards and insert filled out with SD card serial numbers</w:t>
       </w:r>
@@ -4451,11 +4414,19 @@
         <w:t xml:space="preserve">. The script can be found here: </w:t>
       </w:r>
       <w:r>
-        <w:rPr>
-          <w:i/>
-          <w:iCs/>
-        </w:rPr>
-        <w:t>R:\Science\Cetacean Monitoring\Acoustic Data Storage\Data_Intake\QAQC\mk_rawdata_report.m</w:t>
+        <w:t>\\ENT.dfo-mpo.ca\ATLShares\Science\Cetacean Monitoring</w:t>
+      </w:r>
+      <w:r>
+        <w:t>\PAM_Program\</w:t>
+      </w:r>
+      <w:r>
+        <w:t>Acoustic Data Management\</w:t>
+      </w:r>
+      <w:r>
+        <w:t>Data Intake and QAQC Tools\</w:t>
+      </w:r>
+      <w:r>
+        <w:t>QAQC\mk_rawdata_report.m</w:t>
       </w:r>
     </w:p>
     <w:p>
@@ -4677,17 +4648,18 @@
         <w:t xml:space="preserve">: </w:t>
       </w:r>
       <w:r>
-        <w:rPr>
-          <w:i/>
-          <w:iCs/>
-        </w:rPr>
-        <w:t>R:\Science\Cetacean Monitoring\Acoustic Data Storage\Data_Intake</w:t>
-      </w:r>
-      <w:r>
-        <w:rPr>
-          <w:i/>
-          <w:iCs/>
-        </w:rPr>
+        <w:t>\\ENT.dfo-mpo.ca\ATLShares\Science\Cetacean Monitoring\PAM_Program\Acoustic Data Management</w:t>
+      </w:r>
+      <w:r>
+        <w:t>\</w:t>
+      </w:r>
+      <w:r>
+        <w:t>Data Intake and QAQC Tools\</w:t>
+      </w:r>
+      <w:r>
+        <w:t>Data_Intake</w:t>
+      </w:r>
+      <w:r>
         <w:t>\Merge_wav.m</w:t>
       </w:r>
     </w:p>
@@ -5003,10 +4975,7 @@
         <w:ind w:left="360" w:hanging="360"/>
       </w:pPr>
       <w:r>
-        <w:t xml:space="preserve">On the Working Drive, </w:t>
-      </w:r>
-      <w:r>
-        <w:t>create a folder names “Pre&amp;PostDeployment”.</w:t>
+        <w:t>On the Working Drive, create a folder names “Pre&amp;PostDeployment”.</w:t>
       </w:r>
     </w:p>
     <w:p>
@@ -5125,14 +5094,12 @@
         <w:spacing w:before="120" w:after="120" w:line="240" w:lineRule="auto"/>
         <w:ind w:left="360" w:hanging="360"/>
       </w:pPr>
-      <w:hyperlink r:id="rId27" w:history="1">
-        <w:r>
-          <w:rPr>
-            <w:rStyle w:val="Hyperlink"/>
-          </w:rPr>
-          <w:t>\\ENT.dfo-mpo.ca\ATLShares\Science\Cetacean Monitoring\Acoustic Data Storage\QAQC</w:t>
-        </w:r>
-      </w:hyperlink>
+      <w:r>
+        <w:t>\\ENT.dfo-mpo.ca\ATLShares\Science\Cetacean Monitoring\</w:t>
+      </w:r>
+      <w:r>
+        <w:t>PAM_Program\Acoustic Data Management\Data Intake and QAQC Tools\QAQC</w:t>
+      </w:r>
     </w:p>
     <w:p>
       <w:pPr>
@@ -5692,13 +5659,7 @@
         <w:spacing w:before="120" w:after="120" w:line="240" w:lineRule="auto"/>
       </w:pPr>
       <w:r>
-        <w:t xml:space="preserve">If the deployment folder containing the </w:t>
-      </w:r>
-      <w:r>
-        <w:t>Deployment Checklist, Mooring Diagram, and Mooring Log pdfs</w:t>
-      </w:r>
-      <w:r>
-        <w:t xml:space="preserve"> already exists on the WhaleNAS simply copy </w:t>
+        <w:t xml:space="preserve">If the deployment folder containing the Deployment Checklist, Mooring Diagram, and Mooring Log pdfs already exists on the WhaleNAS simply copy </w:t>
       </w:r>
       <w:r>
         <w:t>the contents of deployment folder on the Working Drive to the corresponding folder on the WhaleNAS.</w:t>
@@ -5992,10 +5953,7 @@
       </w:pPr>
       <w:bookmarkStart w:id="13" w:name="_Toc135045472"/>
       <w:r>
-        <w:t>Update</w:t>
-      </w:r>
-      <w:r>
-        <w:t xml:space="preserve"> the </w:t>
+        <w:t xml:space="preserve">Update the </w:t>
       </w:r>
       <w:r>
         <w:t xml:space="preserve">Whale Equipment Metadata </w:t>
@@ -6023,7 +5981,7 @@
       <w:pPr>
         <w:spacing w:before="120" w:after="120" w:line="240" w:lineRule="auto"/>
       </w:pPr>
-      <w:hyperlink r:id="rId28" w:history="1">
+      <w:hyperlink r:id="rId27" w:history="1">
         <w:r>
           <w:rPr>
             <w:rStyle w:val="Hyperlink"/>
@@ -6123,10 +6081,7 @@
         <w:t xml:space="preserve"> </w:t>
       </w:r>
       <w:r>
-        <w:t>has been completed</w:t>
-      </w:r>
-      <w:r>
-        <w:t xml:space="preserve">, including preliminary QAQC, file merging, working drive organization, final QAQC checks, and upload to the WhaleNAS </w:t>
+        <w:t xml:space="preserve">has been completed, including preliminary QAQC, file merging, working drive organization, final QAQC checks, and upload to the WhaleNAS </w:t>
       </w:r>
       <w:r>
         <w:t>, a</w:t>

--- a/Data_Intake/Team Whale Acoustic Data Storage Procedure 2023-05-18.docx
+++ b/Data_Intake/Team Whale Acoustic Data Storage Procedure 2023-05-18.docx
@@ -1701,14 +1701,27 @@
       <w:r>
         <w:t xml:space="preserve">Figure </w:t>
       </w:r>
-      <w:fldSimple w:instr=" SEQ Figure \* ARABIC ">
-        <w:r>
-          <w:rPr>
-            <w:noProof/>
-          </w:rPr>
-          <w:t>1</w:t>
-        </w:r>
-      </w:fldSimple>
+      <w:r>
+        <w:fldChar w:fldCharType="begin"/>
+      </w:r>
+      <w:r>
+        <w:instrText xml:space="preserve"> SEQ Figure \* ARABIC </w:instrText>
+      </w:r>
+      <w:r>
+        <w:fldChar w:fldCharType="separate"/>
+      </w:r>
+      <w:r>
+        <w:rPr>
+          <w:noProof/>
+        </w:rPr>
+        <w:t>1</w:t>
+      </w:r>
+      <w:r>
+        <w:rPr>
+          <w:noProof/>
+        </w:rPr>
+        <w:fldChar w:fldCharType="end"/>
+      </w:r>
       <w:r>
         <w:t>. SD card case label template</w:t>
       </w:r>
@@ -1821,14 +1834,27 @@
       <w:r>
         <w:t xml:space="preserve">Figure </w:t>
       </w:r>
-      <w:fldSimple w:instr=" SEQ Figure \* ARABIC ">
-        <w:r>
-          <w:rPr>
-            <w:noProof/>
-          </w:rPr>
-          <w:t>2</w:t>
-        </w:r>
-      </w:fldSimple>
+      <w:r>
+        <w:fldChar w:fldCharType="begin"/>
+      </w:r>
+      <w:r>
+        <w:instrText xml:space="preserve"> SEQ Figure \* ARABIC </w:instrText>
+      </w:r>
+      <w:r>
+        <w:fldChar w:fldCharType="separate"/>
+      </w:r>
+      <w:r>
+        <w:rPr>
+          <w:noProof/>
+        </w:rPr>
+        <w:t>2</w:t>
+      </w:r>
+      <w:r>
+        <w:rPr>
+          <w:noProof/>
+        </w:rPr>
+        <w:fldChar w:fldCharType="end"/>
+      </w:r>
       <w:r>
         <w:t>. AMAR SD card case, loaded with SD cards and insert filled out with SD card serial numbers</w:t>
       </w:r>
@@ -4420,10 +4446,7 @@
         <w:t>\PAM_Program\</w:t>
       </w:r>
       <w:r>
-        <w:t>Acoustic Data Management\</w:t>
-      </w:r>
-      <w:r>
-        <w:t>Data Intake and QAQC Tools\</w:t>
+        <w:t>Acoustic Data Management\Data Intake and QAQC Tools\</w:t>
       </w:r>
       <w:r>
         <w:t>QAQC\mk_rawdata_report.m</w:t>
@@ -4472,6 +4495,7 @@
         <w:t xml:space="preserve"> </w:t>
       </w:r>
       <w:bookmarkStart w:id="6" w:name="_Toc135045466"/>
+      <w:commentRangeStart w:id="7"/>
       <w:r>
         <w:t xml:space="preserve">Merging </w:t>
       </w:r>
@@ -4906,6 +4930,13 @@
       </w:r>
       <w:r>
         <w:t>. The script will move any non-acoustic files to this new folder.</w:t>
+      </w:r>
+      <w:commentRangeEnd w:id="7"/>
+      <w:r>
+        <w:rPr>
+          <w:rStyle w:val="CommentReference"/>
+        </w:rPr>
+        <w:commentReference w:id="7"/>
       </w:r>
     </w:p>
     <w:p>
@@ -4935,7 +4966,7 @@
         <w:spacing w:before="120" w:after="120" w:line="240" w:lineRule="auto"/>
         <w:ind w:left="0"/>
       </w:pPr>
-      <w:bookmarkStart w:id="7" w:name="_Toc135045467"/>
+      <w:bookmarkStart w:id="8" w:name="_Toc135045467"/>
       <w:r>
         <w:lastRenderedPageBreak/>
         <w:t xml:space="preserve"> Organize Dataset on Working Drive</w:t>
@@ -5066,19 +5097,22 @@
         <w:ind w:left="0"/>
       </w:pPr>
       <w:r>
+        <w:t xml:space="preserve"> </w:t>
+      </w:r>
+      <w:r>
         <w:t>Data Quality Assurance and Quality Control Checks</w:t>
       </w:r>
-      <w:commentRangeStart w:id="8"/>
-      <w:commentRangeEnd w:id="8"/>
+      <w:commentRangeStart w:id="9"/>
+      <w:commentRangeEnd w:id="9"/>
       <w:r>
         <w:rPr>
           <w:rStyle w:val="CommentReference"/>
           <w:rFonts w:asciiTheme="minorHAnsi" w:eastAsiaTheme="minorHAnsi" w:hAnsiTheme="minorHAnsi" w:cstheme="minorBidi"/>
           <w:b w:val="0"/>
         </w:rPr>
-        <w:commentReference w:id="8"/>
-      </w:r>
-      <w:bookmarkEnd w:id="7"/>
+        <w:commentReference w:id="9"/>
+      </w:r>
+      <w:bookmarkEnd w:id="8"/>
     </w:p>
     <w:p>
       <w:pPr>
@@ -5110,7 +5144,7 @@
           <w:u w:val="none"/>
         </w:rPr>
       </w:pPr>
-      <w:bookmarkStart w:id="9" w:name="_Toc135045468"/>
+      <w:bookmarkStart w:id="10" w:name="_Toc135045468"/>
       <w:r>
         <w:rPr>
           <w:u w:val="none"/>
@@ -5123,7 +5157,7 @@
         </w:rPr>
         <w:t>Manual Checks</w:t>
       </w:r>
-      <w:bookmarkEnd w:id="9"/>
+      <w:bookmarkEnd w:id="10"/>
     </w:p>
     <w:p>
       <w:pPr>
@@ -5240,7 +5274,7 @@
           <w:u w:val="none"/>
         </w:rPr>
       </w:pPr>
-      <w:bookmarkStart w:id="10" w:name="_Toc135045469"/>
+      <w:bookmarkStart w:id="11" w:name="_Toc135045469"/>
       <w:r>
         <w:rPr>
           <w:u w:val="none"/>
@@ -5253,7 +5287,7 @@
         </w:rPr>
         <w:t>.2 Automated Checks</w:t>
       </w:r>
-      <w:bookmarkEnd w:id="10"/>
+      <w:bookmarkEnd w:id="11"/>
     </w:p>
     <w:p>
       <w:pPr>
@@ -5550,11 +5584,11 @@
         </w:rPr>
         <w:t xml:space="preserve"> the dataset. Make a record of these issues in the </w:t>
       </w:r>
-      <w:bookmarkStart w:id="11" w:name="_Hlk103251513"/>
+      <w:bookmarkStart w:id="12" w:name="_Hlk103251513"/>
       <w:r>
         <w:t>data delivery tracking sheet</w:t>
       </w:r>
-      <w:bookmarkEnd w:id="11"/>
+      <w:bookmarkEnd w:id="12"/>
       <w:r>
         <w:t>.</w:t>
       </w:r>
@@ -5589,11 +5623,11 @@
         <w:spacing w:before="120" w:after="120" w:line="240" w:lineRule="auto"/>
         <w:ind w:left="0"/>
       </w:pPr>
-      <w:bookmarkStart w:id="12" w:name="_Toc135045470"/>
+      <w:bookmarkStart w:id="13" w:name="_Toc135045470"/>
       <w:r>
         <w:t>Uploading Acoustic Data to the WhaleNAS</w:t>
       </w:r>
-      <w:bookmarkEnd w:id="12"/>
+      <w:bookmarkEnd w:id="13"/>
     </w:p>
     <w:p>
       <w:pPr>
@@ -5951,7 +5985,7 @@
         <w:spacing w:before="120" w:after="120" w:line="240" w:lineRule="auto"/>
         <w:ind w:left="0"/>
       </w:pPr>
-      <w:bookmarkStart w:id="13" w:name="_Toc135045472"/>
+      <w:bookmarkStart w:id="14" w:name="_Toc135045472"/>
       <w:r>
         <w:t xml:space="preserve">Update the </w:t>
       </w:r>
@@ -5961,7 +5995,7 @@
       <w:r>
         <w:t>Database</w:t>
       </w:r>
-      <w:bookmarkEnd w:id="13"/>
+      <w:bookmarkEnd w:id="14"/>
     </w:p>
     <w:p>
       <w:pPr>
@@ -5986,7 +6020,19 @@
           <w:rPr>
             <w:rStyle w:val="Hyperlink"/>
           </w:rPr>
-          <w:t>http://dmapps/en/whalesdb/</w:t>
+          <w:t>http://dmapps/en/wh</w:t>
+        </w:r>
+        <w:r>
+          <w:rPr>
+            <w:rStyle w:val="Hyperlink"/>
+          </w:rPr>
+          <w:t>a</w:t>
+        </w:r>
+        <w:r>
+          <w:rPr>
+            <w:rStyle w:val="Hyperlink"/>
+          </w:rPr>
+          <w:t>lesdb/</w:t>
         </w:r>
       </w:hyperlink>
     </w:p>
@@ -6129,7 +6175,7 @@
         <w:spacing w:before="120" w:after="120" w:line="240" w:lineRule="auto"/>
         <w:ind w:left="360" w:hanging="360"/>
       </w:pPr>
-      <w:bookmarkStart w:id="14" w:name="_Toc135045474"/>
+      <w:bookmarkStart w:id="15" w:name="_Toc135045474"/>
       <w:r>
         <w:t xml:space="preserve"> Miscellaneous Data Storage Procedures</w:t>
       </w:r>
@@ -6153,7 +6199,7 @@
       <w:r>
         <w:t xml:space="preserve"> to EXFAT</w:t>
       </w:r>
-      <w:bookmarkEnd w:id="14"/>
+      <w:bookmarkEnd w:id="15"/>
     </w:p>
     <w:p>
       <w:pPr>
@@ -6355,7 +6401,7 @@
         <w:pStyle w:val="Heading1"/>
         <w:spacing w:before="120" w:after="120" w:line="240" w:lineRule="auto"/>
       </w:pPr>
-      <w:bookmarkStart w:id="15" w:name="_Toc135045476"/>
+      <w:bookmarkStart w:id="16" w:name="_Toc135045476"/>
       <w:r>
         <w:lastRenderedPageBreak/>
         <w:t>Appendix 1</w:t>
@@ -6372,7 +6418,7 @@
       <w:r>
         <w:t>Organization Schema</w:t>
       </w:r>
-      <w:bookmarkEnd w:id="15"/>
+      <w:bookmarkEnd w:id="16"/>
     </w:p>
     <w:p>
       <w:pPr>
@@ -7039,7 +7085,7 @@
         <w:spacing w:after="0" w:line="240" w:lineRule="auto"/>
         <w:ind w:firstLine="432"/>
       </w:pPr>
-      <w:bookmarkStart w:id="16" w:name="_Hlk103241432"/>
+      <w:bookmarkStart w:id="17" w:name="_Hlk103241432"/>
       <w:r>
         <w:rPr>
           <w:rFonts w:ascii="Wingdings" w:hAnsi="Wingdings"/>
@@ -7074,7 +7120,7 @@
       <w:r>
         <w:t>)</w:t>
       </w:r>
-      <w:bookmarkEnd w:id="16"/>
+      <w:bookmarkEnd w:id="17"/>
     </w:p>
     <w:p>
       <w:pPr>
@@ -7577,7 +7623,23 @@
       </w:r>
     </w:p>
   </w:comment>
-  <w:comment w:id="8" w:author="Stanistreet, Joy" w:date="2023-04-11T12:55:00Z" w:initials="SJ">
+  <w:comment w:id="7" w:author="Adams, Michael [2]" w:date="2023-10-19T09:33:00Z" w:initials="MA">
+    <w:p>
+      <w:pPr>
+        <w:pStyle w:val="CommentText"/>
+      </w:pPr>
+      <w:r>
+        <w:rPr>
+          <w:rStyle w:val="CommentReference"/>
+        </w:rPr>
+        <w:annotationRef/>
+      </w:r>
+      <w:r>
+        <w:t>Add section to move files that don’t need to be merged</w:t>
+      </w:r>
+    </w:p>
+  </w:comment>
+  <w:comment w:id="9" w:author="Stanistreet, Joy" w:date="2023-04-11T12:55:00Z" w:initials="SJ">
     <w:p>
       <w:pPr>
         <w:pStyle w:val="CommentText"/>
@@ -7599,6 +7661,7 @@
 <file path=word/commentsExtended.xml><?xml version="1.0" encoding="utf-8"?>
 <w15:commentsEx xmlns:wpc="http://schemas.microsoft.com/office/word/2010/wordprocessingCanvas" xmlns:cx="http://schemas.microsoft.com/office/drawing/2014/chartex" xmlns:cx1="http://schemas.microsoft.com/office/drawing/2015/9/8/chartex" xmlns:cx2="http://schemas.microsoft.com/office/drawing/2015/10/21/chartex" xmlns:cx3="http://schemas.microsoft.com/office/drawing/2016/5/9/chartex" xmlns:cx4="http://schemas.microsoft.com/office/drawing/2016/5/10/chartex" xmlns:cx5="http://schemas.microsoft.com/office/drawing/2016/5/11/chartex" xmlns:cx6="http://schemas.microsoft.com/office/drawing/2016/5/12/chartex" xmlns:cx7="http://schemas.microsoft.com/office/drawing/2016/5/13/chartex" xmlns:cx8="http://schemas.microsoft.com/office/drawing/2016/5/14/chartex" xmlns:mc="http://schemas.openxmlformats.org/markup-compatibility/2006" xmlns:aink="http://schemas.microsoft.com/office/drawing/2016/ink" xmlns:am3d="http://schemas.microsoft.com/office/drawing/2017/model3d" xmlns:o="urn:schemas-microsoft-com:office:office" xmlns:oel="http://schemas.microsoft.com/office/2019/extlst" xmlns:r="http://schemas.openxmlformats.org/officeDocument/2006/relationships" xmlns:m="http://schemas.openxmlformats.org/officeDocument/2006/math" xmlns:v="urn:schemas-microsoft-com:vml" xmlns:wp14="http://schemas.microsoft.com/office/word/2010/wordprocessingDrawing" xmlns:wp="http://schemas.openxmlformats.org/drawingml/2006/wordprocessingDrawing" xmlns:w10="urn:schemas-microsoft-com:office:word" xmlns:w="http://schemas.openxmlformats.org/wordprocessingml/2006/main" xmlns:w14="http://schemas.microsoft.com/office/word/2010/wordml" xmlns:w15="http://schemas.microsoft.com/office/word/2012/wordml" xmlns:w16cex="http://schemas.microsoft.com/office/word/2018/wordml/cex" xmlns:w16cid="http://schemas.microsoft.com/office/word/2016/wordml/cid" xmlns:w16="http://schemas.microsoft.com/office/word/2018/wordml" xmlns:w16sdtdh="http://schemas.microsoft.com/office/word/2020/wordml/sdtdatahash" xmlns:w16se="http://schemas.microsoft.com/office/word/2015/wordml/symex" xmlns:wpg="http://schemas.microsoft.com/office/word/2010/wordprocessingGroup" xmlns:wpi="http://schemas.microsoft.com/office/word/2010/wordprocessingInk" xmlns:wne="http://schemas.microsoft.com/office/word/2006/wordml" xmlns:wps="http://schemas.microsoft.com/office/word/2010/wordprocessingShape" mc:Ignorable="w14 w15 w16se w16cid w16 w16cex w16sdtdh wp14">
   <w15:commentEx w15:paraId="52C9E0C0" w15:done="0"/>
+  <w15:commentEx w15:paraId="2506CD1A" w15:done="0"/>
   <w15:commentEx w15:paraId="2FAFD801" w15:done="1"/>
 </w15:commentsEx>
 </file>
@@ -7606,6 +7669,7 @@
 <file path=word/commentsExtensible.xml><?xml version="1.0" encoding="utf-8"?>
 <w16cex:commentsExtensible xmlns:wpc="http://schemas.microsoft.com/office/word/2010/wordprocessingCanvas" xmlns:cx="http://schemas.microsoft.com/office/drawing/2014/chartex" xmlns:cx1="http://schemas.microsoft.com/office/drawing/2015/9/8/chartex" xmlns:cx2="http://schemas.microsoft.com/office/drawing/2015/10/21/chartex" xmlns:cx3="http://schemas.microsoft.com/office/drawing/2016/5/9/chartex" xmlns:cx4="http://schemas.microsoft.com/office/drawing/2016/5/10/chartex" xmlns:cx5="http://schemas.microsoft.com/office/drawing/2016/5/11/chartex" xmlns:cx6="http://schemas.microsoft.com/office/drawing/2016/5/12/chartex" xmlns:cx7="http://schemas.microsoft.com/office/drawing/2016/5/13/chartex" xmlns:cx8="http://schemas.microsoft.com/office/drawing/2016/5/14/chartex" xmlns:mc="http://schemas.openxmlformats.org/markup-compatibility/2006" xmlns:aink="http://schemas.microsoft.com/office/drawing/2016/ink" xmlns:am3d="http://schemas.microsoft.com/office/drawing/2017/model3d" xmlns:o="urn:schemas-microsoft-com:office:office" xmlns:oel="http://schemas.microsoft.com/office/2019/extlst" xmlns:r="http://schemas.openxmlformats.org/officeDocument/2006/relationships" xmlns:m="http://schemas.openxmlformats.org/officeDocument/2006/math" xmlns:v="urn:schemas-microsoft-com:vml" xmlns:wp14="http://schemas.microsoft.com/office/word/2010/wordprocessingDrawing" xmlns:wp="http://schemas.openxmlformats.org/drawingml/2006/wordprocessingDrawing" xmlns:w10="urn:schemas-microsoft-com:office:word" xmlns:w="http://schemas.openxmlformats.org/wordprocessingml/2006/main" xmlns:w14="http://schemas.microsoft.com/office/word/2010/wordml" xmlns:w15="http://schemas.microsoft.com/office/word/2012/wordml" xmlns:w16cex="http://schemas.microsoft.com/office/word/2018/wordml/cex" xmlns:w16cid="http://schemas.microsoft.com/office/word/2016/wordml/cid" xmlns:w16="http://schemas.microsoft.com/office/word/2018/wordml" xmlns:w16sdtdh="http://schemas.microsoft.com/office/word/2020/wordml/sdtdatahash" xmlns:w16se="http://schemas.microsoft.com/office/word/2015/wordml/symex" xmlns:wpg="http://schemas.microsoft.com/office/word/2010/wordprocessingGroup" xmlns:wpi="http://schemas.microsoft.com/office/word/2010/wordprocessingInk" xmlns:wne="http://schemas.microsoft.com/office/word/2006/wordml" xmlns:wps="http://schemas.microsoft.com/office/word/2010/wordprocessingShape" mc:Ignorable="w14 w15 w16se w16cid w16 w16cex w16sdtdh wp14">
   <w16cex:commentExtensible w16cex:durableId="2808C42B" w16cex:dateUtc="2023-05-12T16:56:00Z"/>
+  <w16cex:commentExtensible w16cex:durableId="28DB7676" w16cex:dateUtc="2023-10-19T12:33:00Z"/>
   <w16cex:commentExtensible w16cex:durableId="27DFD743" w16cex:dateUtc="2023-04-11T15:55:00Z"/>
 </w16cex:commentsExtensible>
 </file>
@@ -7613,6 +7677,7 @@
 <file path=word/commentsIds.xml><?xml version="1.0" encoding="utf-8"?>
 <w16cid:commentsIds xmlns:wpc="http://schemas.microsoft.com/office/word/2010/wordprocessingCanvas" xmlns:cx="http://schemas.microsoft.com/office/drawing/2014/chartex" xmlns:cx1="http://schemas.microsoft.com/office/drawing/2015/9/8/chartex" xmlns:cx2="http://schemas.microsoft.com/office/drawing/2015/10/21/chartex" xmlns:cx3="http://schemas.microsoft.com/office/drawing/2016/5/9/chartex" xmlns:cx4="http://schemas.microsoft.com/office/drawing/2016/5/10/chartex" xmlns:cx5="http://schemas.microsoft.com/office/drawing/2016/5/11/chartex" xmlns:cx6="http://schemas.microsoft.com/office/drawing/2016/5/12/chartex" xmlns:cx7="http://schemas.microsoft.com/office/drawing/2016/5/13/chartex" xmlns:cx8="http://schemas.microsoft.com/office/drawing/2016/5/14/chartex" xmlns:mc="http://schemas.openxmlformats.org/markup-compatibility/2006" xmlns:aink="http://schemas.microsoft.com/office/drawing/2016/ink" xmlns:am3d="http://schemas.microsoft.com/office/drawing/2017/model3d" xmlns:o="urn:schemas-microsoft-com:office:office" xmlns:oel="http://schemas.microsoft.com/office/2019/extlst" xmlns:r="http://schemas.openxmlformats.org/officeDocument/2006/relationships" xmlns:m="http://schemas.openxmlformats.org/officeDocument/2006/math" xmlns:v="urn:schemas-microsoft-com:vml" xmlns:wp14="http://schemas.microsoft.com/office/word/2010/wordprocessingDrawing" xmlns:wp="http://schemas.openxmlformats.org/drawingml/2006/wordprocessingDrawing" xmlns:w10="urn:schemas-microsoft-com:office:word" xmlns:w="http://schemas.openxmlformats.org/wordprocessingml/2006/main" xmlns:w14="http://schemas.microsoft.com/office/word/2010/wordml" xmlns:w15="http://schemas.microsoft.com/office/word/2012/wordml" xmlns:w16cex="http://schemas.microsoft.com/office/word/2018/wordml/cex" xmlns:w16cid="http://schemas.microsoft.com/office/word/2016/wordml/cid" xmlns:w16="http://schemas.microsoft.com/office/word/2018/wordml" xmlns:w16sdtdh="http://schemas.microsoft.com/office/word/2020/wordml/sdtdatahash" xmlns:w16se="http://schemas.microsoft.com/office/word/2015/wordml/symex" xmlns:wpg="http://schemas.microsoft.com/office/word/2010/wordprocessingGroup" xmlns:wpi="http://schemas.microsoft.com/office/word/2010/wordprocessingInk" xmlns:wne="http://schemas.microsoft.com/office/word/2006/wordml" xmlns:wps="http://schemas.microsoft.com/office/word/2010/wordprocessingShape" mc:Ignorable="w14 w15 w16se w16cid w16 w16cex w16sdtdh wp14">
   <w16cid:commentId w16cid:paraId="52C9E0C0" w16cid:durableId="2808C42B"/>
+  <w16cid:commentId w16cid:paraId="2506CD1A" w16cid:durableId="28DB7676"/>
   <w16cid:commentId w16cid:paraId="2FAFD801" w16cid:durableId="27DFD743"/>
 </w16cid:commentsIds>
 </file>
@@ -9732,6 +9797,9 @@
 <file path=word/people.xml><?xml version="1.0" encoding="utf-8"?>
 <w15:people xmlns:wpc="http://schemas.microsoft.com/office/word/2010/wordprocessingCanvas" xmlns:cx="http://schemas.microsoft.com/office/drawing/2014/chartex" xmlns:cx1="http://schemas.microsoft.com/office/drawing/2015/9/8/chartex" xmlns:cx2="http://schemas.microsoft.com/office/drawing/2015/10/21/chartex" xmlns:cx3="http://schemas.microsoft.com/office/drawing/2016/5/9/chartex" xmlns:cx4="http://schemas.microsoft.com/office/drawing/2016/5/10/chartex" xmlns:cx5="http://schemas.microsoft.com/office/drawing/2016/5/11/chartex" xmlns:cx6="http://schemas.microsoft.com/office/drawing/2016/5/12/chartex" xmlns:cx7="http://schemas.microsoft.com/office/drawing/2016/5/13/chartex" xmlns:cx8="http://schemas.microsoft.com/office/drawing/2016/5/14/chartex" xmlns:mc="http://schemas.openxmlformats.org/markup-compatibility/2006" xmlns:aink="http://schemas.microsoft.com/office/drawing/2016/ink" xmlns:am3d="http://schemas.microsoft.com/office/drawing/2017/model3d" xmlns:o="urn:schemas-microsoft-com:office:office" xmlns:oel="http://schemas.microsoft.com/office/2019/extlst" xmlns:r="http://schemas.openxmlformats.org/officeDocument/2006/relationships" xmlns:m="http://schemas.openxmlformats.org/officeDocument/2006/math" xmlns:v="urn:schemas-microsoft-com:vml" xmlns:wp14="http://schemas.microsoft.com/office/word/2010/wordprocessingDrawing" xmlns:wp="http://schemas.openxmlformats.org/drawingml/2006/wordprocessingDrawing" xmlns:w10="urn:schemas-microsoft-com:office:word" xmlns:w="http://schemas.openxmlformats.org/wordprocessingml/2006/main" xmlns:w14="http://schemas.microsoft.com/office/word/2010/wordml" xmlns:w15="http://schemas.microsoft.com/office/word/2012/wordml" xmlns:w16cex="http://schemas.microsoft.com/office/word/2018/wordml/cex" xmlns:w16cid="http://schemas.microsoft.com/office/word/2016/wordml/cid" xmlns:w16="http://schemas.microsoft.com/office/word/2018/wordml" xmlns:w16sdtdh="http://schemas.microsoft.com/office/word/2020/wordml/sdtdatahash" xmlns:w16se="http://schemas.microsoft.com/office/word/2015/wordml/symex" xmlns:wpg="http://schemas.microsoft.com/office/word/2010/wordprocessingGroup" xmlns:wpi="http://schemas.microsoft.com/office/word/2010/wordprocessingInk" xmlns:wne="http://schemas.microsoft.com/office/word/2006/wordml" xmlns:wps="http://schemas.microsoft.com/office/word/2010/wordprocessingShape" mc:Ignorable="w14 w15 w16se w16cid w16 w16cex w16sdtdh wp14">
   <w15:person w15:author="Adams, Michael">
+    <w15:presenceInfo w15:providerId="AD" w15:userId="S::Michael.Adams@dfo-mpo.gc.ca::fd9f248b-b70d-433d-a171-aba4df5f1c8a"/>
+  </w15:person>
+  <w15:person w15:author="Adams, Michael [2]">
     <w15:presenceInfo w15:providerId="AD" w15:userId="S::Michael.Adams@dfo-mpo.gc.ca::fd9f248b-b70d-433d-a171-aba4df5f1c8a"/>
   </w15:person>
   <w15:person w15:author="Stanistreet, Joy">

--- a/Data_Intake/Team Whale Acoustic Data Storage Procedure 2023-05-18.docx
+++ b/Data_Intake/Team Whale Acoustic Data Storage Procedure 2023-05-18.docx
@@ -1463,7 +1463,15 @@
         <w:t>\\ent.dfo-mpo.ca\ATLShares\Science\</w:t>
       </w:r>
       <w:r>
-        <w:t>Cetacean Monitoring\PAM_Program\Acoustic Data Management\Data Intake Tracking</w:t>
+        <w:t>Cetacean Monitoring\</w:t>
+      </w:r>
+      <w:proofErr w:type="spellStart"/>
+      <w:r>
+        <w:t>PAM_Program</w:t>
+      </w:r>
+      <w:proofErr w:type="spellEnd"/>
+      <w:r>
+        <w:t>\Acoustic Data Management\Data Intake Tracking</w:t>
       </w:r>
     </w:p>
     <w:p/>
@@ -1638,7 +1646,23 @@
         <w:t>\\ENT.dfo-mpo.ca\ATLShares\Science\Cetacean Monitoring</w:t>
       </w:r>
       <w:r>
-        <w:t>\PAM_Program\Acoustic Data Management\Data Intake and QAQC Tools\Data_Intake\SD_card_case_label_one.pdf"</w:t>
+        <w:t>\</w:t>
+      </w:r>
+      <w:proofErr w:type="spellStart"/>
+      <w:r>
+        <w:t>PAM_Program</w:t>
+      </w:r>
+      <w:proofErr w:type="spellEnd"/>
+      <w:r>
+        <w:t>\Acoustic Data Management\Data Intake and QAQC Tools\</w:t>
+      </w:r>
+      <w:proofErr w:type="spellStart"/>
+      <w:r>
+        <w:t>Data_Intake</w:t>
+      </w:r>
+      <w:proofErr w:type="spellEnd"/>
+      <w:r>
+        <w:t>\SD_card_case_label_one.pdf"</w:t>
       </w:r>
     </w:p>
     <w:p>
@@ -1701,27 +1725,14 @@
       <w:r>
         <w:t xml:space="preserve">Figure </w:t>
       </w:r>
-      <w:r>
-        <w:fldChar w:fldCharType="begin"/>
-      </w:r>
-      <w:r>
-        <w:instrText xml:space="preserve"> SEQ Figure \* ARABIC </w:instrText>
-      </w:r>
-      <w:r>
-        <w:fldChar w:fldCharType="separate"/>
-      </w:r>
-      <w:r>
-        <w:rPr>
-          <w:noProof/>
-        </w:rPr>
-        <w:t>1</w:t>
-      </w:r>
-      <w:r>
-        <w:rPr>
-          <w:noProof/>
-        </w:rPr>
-        <w:fldChar w:fldCharType="end"/>
-      </w:r>
+      <w:fldSimple w:instr=" SEQ Figure \* ARABIC ">
+        <w:r>
+          <w:rPr>
+            <w:noProof/>
+          </w:rPr>
+          <w:t>1</w:t>
+        </w:r>
+      </w:fldSimple>
       <w:r>
         <w:t>. SD card case label template</w:t>
       </w:r>
@@ -1834,27 +1845,14 @@
       <w:r>
         <w:t xml:space="preserve">Figure </w:t>
       </w:r>
-      <w:r>
-        <w:fldChar w:fldCharType="begin"/>
-      </w:r>
-      <w:r>
-        <w:instrText xml:space="preserve"> SEQ Figure \* ARABIC </w:instrText>
-      </w:r>
-      <w:r>
-        <w:fldChar w:fldCharType="separate"/>
-      </w:r>
-      <w:r>
-        <w:rPr>
-          <w:noProof/>
-        </w:rPr>
-        <w:t>2</w:t>
-      </w:r>
-      <w:r>
-        <w:rPr>
-          <w:noProof/>
-        </w:rPr>
-        <w:fldChar w:fldCharType="end"/>
-      </w:r>
+      <w:fldSimple w:instr=" SEQ Figure \* ARABIC ">
+        <w:r>
+          <w:rPr>
+            <w:noProof/>
+          </w:rPr>
+          <w:t>2</w:t>
+        </w:r>
+      </w:fldSimple>
       <w:r>
         <w:t>. AMAR SD card case, loaded with SD cards and insert filled out with SD card serial numbers</w:t>
       </w:r>
@@ -2432,7 +2430,15 @@
         <w:ind w:left="360"/>
       </w:pPr>
       <w:r>
-        <w:t>Open Teracopy on transfer computer</w:t>
+        <w:t xml:space="preserve">Open </w:t>
+      </w:r>
+      <w:proofErr w:type="spellStart"/>
+      <w:r>
+        <w:t>Teracopy</w:t>
+      </w:r>
+      <w:proofErr w:type="spellEnd"/>
+      <w:r>
+        <w:t xml:space="preserve"> on transfer computer</w:t>
       </w:r>
       <w:r>
         <w:t>.</w:t>
@@ -3327,6 +3333,7 @@
         <w:lastRenderedPageBreak/>
         <w:t xml:space="preserve">Once navigated to the correct SD card, use </w:t>
       </w:r>
+      <w:proofErr w:type="spellStart"/>
       <w:r>
         <w:rPr>
           <w:i/>
@@ -3348,6 +3355,7 @@
         </w:rPr>
         <w:t>a</w:t>
       </w:r>
+      <w:proofErr w:type="spellEnd"/>
       <w:r>
         <w:t xml:space="preserve"> to select all the folders on the SD card, then click the “Select Folder” button</w:t>
       </w:r>
@@ -3494,6 +3502,7 @@
                                 <w:szCs w:val="96"/>
                               </w:rPr>
                             </w:pPr>
+                            <w:proofErr w:type="spellStart"/>
                             <w:r>
                               <w:rPr>
                                 <w:i/>
@@ -3504,6 +3513,7 @@
                               </w:rPr>
                               <w:t>Ctrl+a</w:t>
                             </w:r>
+                            <w:proofErr w:type="spellEnd"/>
                           </w:p>
                         </w:txbxContent>
                       </wps:txbx>
@@ -3541,6 +3551,7 @@
                           <w:szCs w:val="96"/>
                         </w:rPr>
                       </w:pPr>
+                      <w:proofErr w:type="spellStart"/>
                       <w:r>
                         <w:rPr>
                           <w:i/>
@@ -3551,6 +3562,7 @@
                         </w:rPr>
                         <w:t>Ctrl+a</w:t>
                       </w:r>
+                      <w:proofErr w:type="spellEnd"/>
                     </w:p>
                   </w:txbxContent>
                 </v:textbox>
@@ -4238,9 +4250,17 @@
         <w:rPr>
           <w:highlight w:val="yellow"/>
         </w:rPr>
-        <w:t>2.3 SoundTraps</w:t>
+        <w:t xml:space="preserve">2.3 </w:t>
+      </w:r>
+      <w:proofErr w:type="spellStart"/>
+      <w:r>
+        <w:rPr>
+          <w:highlight w:val="yellow"/>
+        </w:rPr>
+        <w:t>SoundTraps</w:t>
       </w:r>
       <w:bookmarkEnd w:id="4"/>
+      <w:proofErr w:type="spellEnd"/>
     </w:p>
     <w:p>
       <w:pPr>
@@ -4248,22 +4268,6 @@
           <w:highlight w:val="yellow"/>
         </w:rPr>
       </w:pPr>
-    </w:p>
-    <w:p>
-      <w:pPr>
-        <w:rPr>
-          <w:i/>
-          <w:iCs/>
-        </w:rPr>
-      </w:pPr>
-      <w:r>
-        <w:rPr>
-          <w:i/>
-          <w:iCs/>
-          <w:highlight w:val="yellow"/>
-        </w:rPr>
-        <w:t>Insert description of SoundTrap download procedure here.</w:t>
-      </w:r>
     </w:p>
     <w:p>
       <w:pPr>
@@ -4275,9 +4279,6 @@
         <w:spacing w:before="120" w:after="120" w:line="240" w:lineRule="auto"/>
         <w:ind w:left="0"/>
       </w:pPr>
-      <w:r>
-        <w:t xml:space="preserve"> </w:t>
-      </w:r>
       <w:bookmarkStart w:id="5" w:name="_Toc135045465"/>
       <w:r>
         <w:t>Preliminary Data Quality Check</w:t>
@@ -4341,8 +4342,13 @@
       <w:r>
         <w:t xml:space="preserve">Create two folder within the deployment folder called </w:t>
       </w:r>
-      <w:r>
-        <w:t>Test_files” and “Data”.</w:t>
+      <w:proofErr w:type="spellStart"/>
+      <w:r>
+        <w:t>Test_files</w:t>
+      </w:r>
+      <w:proofErr w:type="spellEnd"/>
+      <w:r>
+        <w:t>” and “Data”.</w:t>
       </w:r>
     </w:p>
     <w:p>
@@ -4367,7 +4373,15 @@
         <w:t>to</w:t>
       </w:r>
       <w:r>
-        <w:t xml:space="preserve"> the “Test_files”</w:t>
+        <w:t xml:space="preserve"> the “</w:t>
+      </w:r>
+      <w:proofErr w:type="spellStart"/>
+      <w:r>
+        <w:t>Test_files</w:t>
+      </w:r>
+      <w:proofErr w:type="spellEnd"/>
+      <w:r>
+        <w:t>”</w:t>
       </w:r>
       <w:r>
         <w:t xml:space="preserve"> folder</w:t>
@@ -4411,9 +4425,9 @@
         <w:ind w:left="360" w:hanging="270"/>
       </w:pPr>
       <w:r>
-        <w:lastRenderedPageBreak/>
         <w:t xml:space="preserve">Run the </w:t>
       </w:r>
+      <w:proofErr w:type="spellStart"/>
       <w:r>
         <w:rPr>
           <w:i/>
@@ -4421,6 +4435,7 @@
         </w:rPr>
         <w:t>mk_rawdata_report.m</w:t>
       </w:r>
+      <w:proofErr w:type="spellEnd"/>
       <w:r>
         <w:t xml:space="preserve"> script on the </w:t>
       </w:r>
@@ -4443,14 +4458,27 @@
         <w:t>\\ENT.dfo-mpo.ca\ATLShares\Science\Cetacean Monitoring</w:t>
       </w:r>
       <w:r>
-        <w:t>\PAM_Program\</w:t>
+        <w:t>\</w:t>
+      </w:r>
+      <w:proofErr w:type="spellStart"/>
+      <w:r>
+        <w:t>PAM_Program</w:t>
+      </w:r>
+      <w:proofErr w:type="spellEnd"/>
+      <w:r>
+        <w:t>\</w:t>
       </w:r>
       <w:r>
         <w:t>Acoustic Data Management\Data Intake and QAQC Tools\</w:t>
       </w:r>
       <w:r>
-        <w:t>QAQC\mk_rawdata_report.m</w:t>
-      </w:r>
+        <w:t>QAQC\</w:t>
+      </w:r>
+      <w:proofErr w:type="spellStart"/>
+      <w:r>
+        <w:t>mk_rawdata_report.m</w:t>
+      </w:r>
+      <w:proofErr w:type="spellEnd"/>
     </w:p>
     <w:p>
       <w:pPr>
@@ -4462,6 +4490,7 @@
         <w:ind w:left="360" w:hanging="270"/>
       </w:pPr>
       <w:r>
+        <w:lastRenderedPageBreak/>
         <w:t>Check the produced report and plot for transfer errors such as gaps and inconsistent intervals</w:t>
       </w:r>
       <w:r>
@@ -4672,7 +4701,15 @@
         <w:t xml:space="preserve">: </w:t>
       </w:r>
       <w:r>
-        <w:t>\\ENT.dfo-mpo.ca\ATLShares\Science\Cetacean Monitoring\PAM_Program\Acoustic Data Management</w:t>
+        <w:t>\\ENT.dfo-mpo.ca\ATLShares\Science\Cetacean Monitoring\</w:t>
+      </w:r>
+      <w:proofErr w:type="spellStart"/>
+      <w:r>
+        <w:t>PAM_Program</w:t>
+      </w:r>
+      <w:proofErr w:type="spellEnd"/>
+      <w:r>
+        <w:t>\Acoustic Data Management</w:t>
       </w:r>
       <w:r>
         <w:t>\</w:t>
@@ -4680,12 +4717,19 @@
       <w:r>
         <w:t>Data Intake and QAQC Tools\</w:t>
       </w:r>
+      <w:proofErr w:type="spellStart"/>
       <w:r>
         <w:t>Data_Intake</w:t>
       </w:r>
-      <w:r>
-        <w:t>\Merge_wav.m</w:t>
-      </w:r>
+      <w:proofErr w:type="spellEnd"/>
+      <w:r>
+        <w:t>\</w:t>
+      </w:r>
+      <w:proofErr w:type="spellStart"/>
+      <w:r>
+        <w:t>Merge_wav.m</w:t>
+      </w:r>
+      <w:proofErr w:type="spellEnd"/>
     </w:p>
     <w:p>
       <w:pPr>
@@ -4731,6 +4775,7 @@
       <w:r>
         <w:t xml:space="preserve">Run </w:t>
       </w:r>
+      <w:proofErr w:type="spellStart"/>
       <w:r>
         <w:rPr>
           <w:i/>
@@ -4738,6 +4783,7 @@
         </w:rPr>
         <w:t>Merge_wav.m</w:t>
       </w:r>
+      <w:proofErr w:type="spellEnd"/>
       <w:r>
         <w:t xml:space="preserve"> </w:t>
       </w:r>
@@ -4799,7 +4845,23 @@
         <w:t xml:space="preserve">Create a data folder within the deployment folder </w:t>
       </w:r>
       <w:r>
-        <w:t>following the example conventions: SoundTrap.SampleRate (ST5352.96000) or AMAR.Channels.SampleRate (AMAR533.1.256000)</w:t>
+        <w:t xml:space="preserve">following the example conventions: </w:t>
+      </w:r>
+      <w:proofErr w:type="spellStart"/>
+      <w:r>
+        <w:t>SoundTrap.SampleRate</w:t>
+      </w:r>
+      <w:proofErr w:type="spellEnd"/>
+      <w:r>
+        <w:t xml:space="preserve"> (ST5352.96000) or </w:t>
+      </w:r>
+      <w:proofErr w:type="spellStart"/>
+      <w:r>
+        <w:t>AMAR.Channels.SampleRate</w:t>
+      </w:r>
+      <w:proofErr w:type="spellEnd"/>
+      <w:r>
+        <w:t xml:space="preserve"> (AMAR533.1.256000)</w:t>
       </w:r>
     </w:p>
     <w:p>
@@ -4937,6 +4999,14 @@
           <w:rStyle w:val="CommentReference"/>
         </w:rPr>
         <w:commentReference w:id="7"/>
+      </w:r>
+    </w:p>
+    <w:p>
+      <w:pPr>
+        <w:pStyle w:val="Heading1"/>
+      </w:pPr>
+      <w:r>
+        <w:t>Moving AMAR WAV files</w:t>
       </w:r>
     </w:p>
     <w:p>
@@ -5006,7 +5076,15 @@
         <w:ind w:left="360" w:hanging="360"/>
       </w:pPr>
       <w:r>
-        <w:t>On the Working Drive, create a folder names “Pre&amp;PostDeployment”.</w:t>
+        <w:t>On the Working Drive, create a folder names “</w:t>
+      </w:r>
+      <w:proofErr w:type="spellStart"/>
+      <w:r>
+        <w:t>Pre&amp;PostDeployment</w:t>
+      </w:r>
+      <w:proofErr w:type="spellEnd"/>
+      <w:r>
+        <w:t>”.</w:t>
       </w:r>
     </w:p>
     <w:p>
@@ -5019,7 +5097,23 @@
         <w:ind w:left="360" w:hanging="360"/>
       </w:pPr>
       <w:r>
-        <w:t>Using the deployment and recovery date from the Whale Equipment Metadata Database (dmapps), place any .wav files that were recorded before or after the AMAR was recovered in the “Pre&amp;PostDeployment” folder.</w:t>
+        <w:t>Using the deployment and recovery date from the Whale Equipment Metadata Database (</w:t>
+      </w:r>
+      <w:proofErr w:type="spellStart"/>
+      <w:r>
+        <w:t>dmapps</w:t>
+      </w:r>
+      <w:proofErr w:type="spellEnd"/>
+      <w:r>
+        <w:t>), place any .wav files that were recorded before or after the AMAR was recovered in the “</w:t>
+      </w:r>
+      <w:proofErr w:type="spellStart"/>
+      <w:r>
+        <w:t>Pre&amp;PostDeployment</w:t>
+      </w:r>
+      <w:proofErr w:type="spellEnd"/>
+      <w:r>
+        <w:t>” folder.</w:t>
       </w:r>
     </w:p>
     <w:p>
@@ -5070,9 +5164,11 @@
           <w:numId w:val="8"/>
         </w:numPr>
       </w:pPr>
+      <w:proofErr w:type="spellStart"/>
       <w:r>
         <w:t>Pre&amp;PostDeployment</w:t>
       </w:r>
+      <w:proofErr w:type="spellEnd"/>
     </w:p>
     <w:p>
       <w:pPr>
@@ -5131,8 +5227,13 @@
       <w:r>
         <w:t>\\ENT.dfo-mpo.ca\ATLShares\Science\Cetacean Monitoring\</w:t>
       </w:r>
-      <w:r>
-        <w:t>PAM_Program\Acoustic Data Management\Data Intake and QAQC Tools\QAQC</w:t>
+      <w:proofErr w:type="spellStart"/>
+      <w:r>
+        <w:t>PAM_Program</w:t>
+      </w:r>
+      <w:proofErr w:type="spellEnd"/>
+      <w:r>
+        <w:t>\Acoustic Data Management\Data Intake and QAQC Tools\QAQC</w:t>
       </w:r>
     </w:p>
     <w:p>
@@ -5177,8 +5278,17 @@
           <w:i/>
           <w:iCs/>
         </w:rPr>
-        <w:t xml:space="preserve"> pick_wav_QAQC.m</w:t>
-      </w:r>
+        <w:t xml:space="preserve"> </w:t>
+      </w:r>
+      <w:proofErr w:type="spellStart"/>
+      <w:r>
+        <w:rPr>
+          <w:i/>
+          <w:iCs/>
+        </w:rPr>
+        <w:t>pick_wav_QAQC.m</w:t>
+      </w:r>
+      <w:proofErr w:type="spellEnd"/>
       <w:r>
         <w:t xml:space="preserve"> on each of the folders which contain acoustic data.</w:t>
       </w:r>
@@ -5194,7 +5304,15 @@
         <w:ind w:left="360" w:hanging="360"/>
       </w:pPr>
       <w:r>
-        <w:t xml:space="preserve">This will generate a folder within the deployment directory called QAQC_results. Within this folder a </w:t>
+        <w:t xml:space="preserve">This will generate a folder within the deployment directory called </w:t>
+      </w:r>
+      <w:proofErr w:type="spellStart"/>
+      <w:r>
+        <w:t>QAQC_results</w:t>
+      </w:r>
+      <w:proofErr w:type="spellEnd"/>
+      <w:r>
+        <w:t xml:space="preserve">. Within this folder a </w:t>
       </w:r>
       <w:r>
         <w:rPr>
@@ -5235,8 +5353,25 @@
         <w:ind w:left="360" w:hanging="360"/>
       </w:pPr>
       <w:r>
-        <w:t xml:space="preserve">Using PAMLab or Audacity, inspect each of the five files, recording any obvious issues (systematic instrument noise, mooring noise, sensitivity issues, etc…) within the txt file that was generated by </w:t>
-      </w:r>
+        <w:t xml:space="preserve">Using </w:t>
+      </w:r>
+      <w:proofErr w:type="spellStart"/>
+      <w:r>
+        <w:t>PAMLab</w:t>
+      </w:r>
+      <w:proofErr w:type="spellEnd"/>
+      <w:r>
+        <w:t xml:space="preserve"> or Audacity, inspect each of the five files, recording any obvious issues (systematic instrument noise, mooring noise, sensitivity issues, </w:t>
+      </w:r>
+      <w:proofErr w:type="spellStart"/>
+      <w:r>
+        <w:t>etc</w:t>
+      </w:r>
+      <w:proofErr w:type="spellEnd"/>
+      <w:r>
+        <w:t xml:space="preserve">…) within the txt file that was generated by </w:t>
+      </w:r>
+      <w:proofErr w:type="spellStart"/>
       <w:r>
         <w:rPr>
           <w:i/>
@@ -5244,6 +5379,7 @@
         </w:rPr>
         <w:t>pick_wav_QAQC.m</w:t>
       </w:r>
+      <w:proofErr w:type="spellEnd"/>
       <w:r>
         <w:rPr>
           <w:i/>
@@ -5302,11 +5438,19 @@
       <w:r>
         <w:t xml:space="preserve">Run </w:t>
       </w:r>
+      <w:proofErr w:type="spellStart"/>
       <w:r>
         <w:rPr>
           <w:i/>
         </w:rPr>
-        <w:t xml:space="preserve">mk_QAQC_report.m </w:t>
+        <w:t>mk_QAQC_report.m</w:t>
+      </w:r>
+      <w:proofErr w:type="spellEnd"/>
+      <w:r>
+        <w:rPr>
+          <w:i/>
+        </w:rPr>
+        <w:t xml:space="preserve"> </w:t>
       </w:r>
       <w:r>
         <w:t>on each of the folders containing acoustic data. This script will automatically report a number of useful metrics:</w:t>
@@ -5465,12 +5609,14 @@
       <w:r>
         <w:t xml:space="preserve">A copy of the output from </w:t>
       </w:r>
+      <w:proofErr w:type="spellStart"/>
       <w:r>
         <w:rPr>
           <w:i/>
         </w:rPr>
         <w:t>mk_QAQC_report.m</w:t>
       </w:r>
+      <w:proofErr w:type="spellEnd"/>
       <w:r>
         <w:rPr>
           <w:i/>
@@ -5481,7 +5627,21 @@
         <w:rPr>
           <w:iCs/>
         </w:rPr>
-        <w:t xml:space="preserve">will be saved in “QAQC_results” in the deployment folder as a </w:t>
+        <w:t>will be saved in “</w:t>
+      </w:r>
+      <w:proofErr w:type="spellStart"/>
+      <w:r>
+        <w:rPr>
+          <w:iCs/>
+        </w:rPr>
+        <w:t>QAQC_results</w:t>
+      </w:r>
+      <w:proofErr w:type="spellEnd"/>
+      <w:r>
+        <w:rPr>
+          <w:iCs/>
+        </w:rPr>
+        <w:t xml:space="preserve">” in the deployment folder as a </w:t>
       </w:r>
       <w:r>
         <w:rPr>
@@ -5499,8 +5659,16 @@
         <w:rPr>
           <w:i/>
         </w:rPr>
-        <w:t>.png</w:t>
-      </w:r>
+        <w:t>.</w:t>
+      </w:r>
+      <w:proofErr w:type="spellStart"/>
+      <w:r>
+        <w:rPr>
+          <w:i/>
+        </w:rPr>
+        <w:t>png</w:t>
+      </w:r>
+      <w:proofErr w:type="spellEnd"/>
       <w:r>
         <w:rPr>
           <w:iCs/>
@@ -5525,12 +5693,14 @@
         <w:lastRenderedPageBreak/>
         <w:t xml:space="preserve">Compare the first and last dates output by </w:t>
       </w:r>
+      <w:proofErr w:type="spellStart"/>
       <w:r>
         <w:rPr>
           <w:i/>
         </w:rPr>
         <w:t>mk_QAQC_report.m</w:t>
       </w:r>
+      <w:proofErr w:type="spellEnd"/>
       <w:r>
         <w:rPr>
           <w:iCs/>
@@ -5554,6 +5724,7 @@
         </w:rPr>
         <w:t xml:space="preserve">Using the information presented by </w:t>
       </w:r>
+      <w:proofErr w:type="spellStart"/>
       <w:r>
         <w:rPr>
           <w:i/>
@@ -5566,6 +5737,7 @@
         </w:rPr>
         <w:t>.m</w:t>
       </w:r>
+      <w:proofErr w:type="spellEnd"/>
       <w:r>
         <w:rPr>
           <w:iCs/>
@@ -5827,13 +5999,23 @@
         <w:ind w:left="1188" w:firstLine="72"/>
       </w:pPr>
       <w:r>
-        <w:t>Abbreviated station name_deployment</w:t>
-      </w:r>
+        <w:t xml:space="preserve">Abbreviated station </w:t>
+      </w:r>
+      <w:proofErr w:type="spellStart"/>
+      <w:r>
+        <w:t>name_deployment</w:t>
+      </w:r>
+      <w:proofErr w:type="spellEnd"/>
       <w:r>
         <w:t xml:space="preserve"> </w:t>
       </w:r>
-      <w:r>
-        <w:t xml:space="preserve">year_deployment month. </w:t>
+      <w:proofErr w:type="spellStart"/>
+      <w:r>
+        <w:t>year_deployment</w:t>
+      </w:r>
+      <w:proofErr w:type="spellEnd"/>
+      <w:r>
+        <w:t xml:space="preserve"> month. </w:t>
       </w:r>
     </w:p>
     <w:p>
@@ -6002,13 +6184,21 @@
         <w:spacing w:before="120" w:after="120" w:line="240" w:lineRule="auto"/>
       </w:pPr>
       <w:r>
-        <w:t>The Whale Equipment Meta</w:t>
+        <w:t xml:space="preserve">The Whale Equipment </w:t>
+      </w:r>
+      <w:proofErr w:type="spellStart"/>
+      <w:r>
+        <w:t>Meta</w:t>
       </w:r>
       <w:r>
         <w:t>d</w:t>
       </w:r>
       <w:r>
-        <w:t>atabase can be found here :</w:t>
+        <w:t>atabase</w:t>
+      </w:r>
+      <w:proofErr w:type="spellEnd"/>
+      <w:r>
+        <w:t xml:space="preserve"> can be found here :</w:t>
       </w:r>
     </w:p>
     <w:p>
@@ -6020,19 +6210,7 @@
           <w:rPr>
             <w:rStyle w:val="Hyperlink"/>
           </w:rPr>
-          <w:t>http://dmapps/en/wh</w:t>
-        </w:r>
-        <w:r>
-          <w:rPr>
-            <w:rStyle w:val="Hyperlink"/>
-          </w:rPr>
-          <w:t>a</w:t>
-        </w:r>
-        <w:r>
-          <w:rPr>
-            <w:rStyle w:val="Hyperlink"/>
-          </w:rPr>
-          <w:t>lesdb/</w:t>
+          <w:t>http://dmapps/en/whalesdb/</w:t>
         </w:r>
       </w:hyperlink>
     </w:p>
@@ -6050,10 +6228,18 @@
         <w:t xml:space="preserve">An entry for each of the deployments should have been made in the metadata database shortly after the instruments were deployed. Take this opportunity to check that this was completed and if not, create an entry in the </w:t>
       </w:r>
       <w:r>
-        <w:t>Whale Equipment M</w:t>
-      </w:r>
-      <w:r>
-        <w:t xml:space="preserve">etadatabase for each deployment using the </w:t>
+        <w:t xml:space="preserve">Whale Equipment </w:t>
+      </w:r>
+      <w:proofErr w:type="spellStart"/>
+      <w:r>
+        <w:t>M</w:t>
+      </w:r>
+      <w:r>
+        <w:t>etadatabase</w:t>
+      </w:r>
+      <w:proofErr w:type="spellEnd"/>
+      <w:r>
+        <w:t xml:space="preserve"> for each deployment using the </w:t>
       </w:r>
       <w:r>
         <w:t>Deployment Checklist, Mooring Diagram, Mooring Log</w:t>
@@ -6094,7 +6280,11 @@
         <w:t xml:space="preserve">Check that the recovery date was updated in the </w:t>
       </w:r>
       <w:r>
-        <w:t>Whale Equipment M</w:t>
+        <w:t xml:space="preserve">Whale Equipment </w:t>
+      </w:r>
+      <w:proofErr w:type="spellStart"/>
+      <w:r>
+        <w:t>M</w:t>
       </w:r>
       <w:r>
         <w:t>e</w:t>
@@ -6103,7 +6293,11 @@
         <w:t>tadata</w:t>
       </w:r>
       <w:r>
-        <w:t>base upon the recovery of the instrument.</w:t>
+        <w:t>base</w:t>
+      </w:r>
+      <w:proofErr w:type="spellEnd"/>
+      <w:r>
+        <w:t xml:space="preserve"> upon the recovery of the instrument.</w:t>
       </w:r>
     </w:p>
     <w:p>
@@ -6145,10 +6339,26 @@
         <w:t xml:space="preserve"> new dataset </w:t>
       </w:r>
       <w:r>
-        <w:t>information to the appropriate Deployment page on the Whale Equipment Metadatabase.</w:t>
-      </w:r>
-      <w:r>
-        <w:t xml:space="preserve"> Use the reports and plots from the QAQC_results folder to complete the notes section of the dataset page.</w:t>
+        <w:t xml:space="preserve">information to the appropriate Deployment page on the Whale Equipment </w:t>
+      </w:r>
+      <w:proofErr w:type="spellStart"/>
+      <w:r>
+        <w:t>Metadatabase</w:t>
+      </w:r>
+      <w:proofErr w:type="spellEnd"/>
+      <w:r>
+        <w:t>.</w:t>
+      </w:r>
+      <w:r>
+        <w:t xml:space="preserve"> Use the reports and plots from the </w:t>
+      </w:r>
+      <w:proofErr w:type="spellStart"/>
+      <w:r>
+        <w:t>QAQC_results</w:t>
+      </w:r>
+      <w:proofErr w:type="spellEnd"/>
+      <w:r>
+        <w:t xml:space="preserve"> folder to complete the notes section of the dataset page.</w:t>
       </w:r>
     </w:p>
     <w:p>
@@ -6162,7 +6372,15 @@
         <w:ind w:left="360" w:hanging="360"/>
       </w:pPr>
       <w:r>
-        <w:t>Update the data delivery tracking sheet once the dataset has been added to the Whale Equipment Metadatabase.</w:t>
+        <w:t xml:space="preserve">Update the data delivery tracking sheet once the dataset has been added to the Whale Equipment </w:t>
+      </w:r>
+      <w:proofErr w:type="spellStart"/>
+      <w:r>
+        <w:t>Metadatabase</w:t>
+      </w:r>
+      <w:proofErr w:type="spellEnd"/>
+      <w:r>
+        <w:t>.</w:t>
       </w:r>
     </w:p>
     <w:p>
@@ -6321,7 +6539,15 @@
         <w:ind w:left="720" w:hanging="360"/>
       </w:pPr>
       <w:r>
-        <w:t>Format: ExFAT (select from dropdown list)</w:t>
+        <w:t xml:space="preserve">Format: </w:t>
+      </w:r>
+      <w:proofErr w:type="spellStart"/>
+      <w:r>
+        <w:t>ExFAT</w:t>
+      </w:r>
+      <w:proofErr w:type="spellEnd"/>
+      <w:r>
+        <w:t xml:space="preserve"> (select from dropdown list)</w:t>
       </w:r>
     </w:p>
     <w:p>
@@ -6583,9 +6809,11 @@
         </w:rPr>
         <w:t xml:space="preserve"> </w:t>
       </w:r>
+      <w:proofErr w:type="spellStart"/>
       <w:r>
         <w:t>Porpoise_SN_XX</w:t>
       </w:r>
+      <w:proofErr w:type="spellEnd"/>
     </w:p>
     <w:p>
       <w:pPr>
@@ -6661,9 +6889,11 @@
         </w:rPr>
         <w:t xml:space="preserve"> </w:t>
       </w:r>
+      <w:proofErr w:type="spellStart"/>
       <w:r>
         <w:t>Recordings_NotInWater</w:t>
       </w:r>
+      <w:proofErr w:type="spellEnd"/>
     </w:p>
     <w:p>
       <w:pPr>
@@ -6704,9 +6934,11 @@
         </w:rPr>
         <w:t xml:space="preserve"> </w:t>
       </w:r>
+      <w:proofErr w:type="spellStart"/>
       <w:r>
         <w:t>Recordings_Short</w:t>
       </w:r>
+      <w:proofErr w:type="spellEnd"/>
     </w:p>
     <w:p>
       <w:pPr>
@@ -6743,9 +6975,11 @@
         </w:rPr>
         <w:t xml:space="preserve"> </w:t>
       </w:r>
+      <w:proofErr w:type="spellStart"/>
       <w:r>
         <w:t>Recordings_BAD</w:t>
       </w:r>
+      <w:proofErr w:type="spellEnd"/>
     </w:p>
     <w:p>
       <w:pPr>
@@ -7140,8 +7374,21 @@
         </w:rPr>
         <w:t xml:space="preserve"> </w:t>
       </w:r>
-      <w:r>
-        <w:t>QAQC_results (generated by mk_QAWC_report.m script)</w:t>
+      <w:proofErr w:type="spellStart"/>
+      <w:r>
+        <w:t>QAQC_results</w:t>
+      </w:r>
+      <w:proofErr w:type="spellEnd"/>
+      <w:r>
+        <w:t xml:space="preserve"> (generated by </w:t>
+      </w:r>
+      <w:proofErr w:type="spellStart"/>
+      <w:r>
+        <w:t>mk_QAWC_report.m</w:t>
+      </w:r>
+      <w:proofErr w:type="spellEnd"/>
+      <w:r>
+        <w:t xml:space="preserve"> script)</w:t>
       </w:r>
     </w:p>
     <w:p>
@@ -7187,8 +7434,13 @@
         </w:rPr>
         <w:t xml:space="preserve"> </w:t>
       </w:r>
-      <w:r>
-        <w:t>MicroCAT data</w:t>
+      <w:proofErr w:type="spellStart"/>
+      <w:r>
+        <w:t>MicroCAT</w:t>
+      </w:r>
+      <w:proofErr w:type="spellEnd"/>
+      <w:r>
+        <w:t xml:space="preserve"> data</w:t>
       </w:r>
     </w:p>
     <w:p>
@@ -7247,7 +7499,15 @@
         <w:t>STN_YYYY_MM_MooringDiagram.pdf</w:t>
       </w:r>
       <w:r>
-        <w:t xml:space="preserve"> (final verson only!)</w:t>
+        <w:t xml:space="preserve"> (final </w:t>
+      </w:r>
+      <w:proofErr w:type="spellStart"/>
+      <w:r>
+        <w:t>verson</w:t>
+      </w:r>
+      <w:proofErr w:type="spellEnd"/>
+      <w:r>
+        <w:t xml:space="preserve"> only!)</w:t>
       </w:r>
     </w:p>
     <w:p>
@@ -7623,7 +7883,7 @@
       </w:r>
     </w:p>
   </w:comment>
-  <w:comment w:id="7" w:author="Adams, Michael [2]" w:date="2023-10-19T09:33:00Z" w:initials="MA">
+  <w:comment w:id="7" w:author="Adams, Michael" w:date="2023-10-19T09:33:00Z" w:initials="MA">
     <w:p>
       <w:pPr>
         <w:pStyle w:val="CommentText"/>
@@ -9797,9 +10057,6 @@
 <file path=word/people.xml><?xml version="1.0" encoding="utf-8"?>
 <w15:people xmlns:wpc="http://schemas.microsoft.com/office/word/2010/wordprocessingCanvas" xmlns:cx="http://schemas.microsoft.com/office/drawing/2014/chartex" xmlns:cx1="http://schemas.microsoft.com/office/drawing/2015/9/8/chartex" xmlns:cx2="http://schemas.microsoft.com/office/drawing/2015/10/21/chartex" xmlns:cx3="http://schemas.microsoft.com/office/drawing/2016/5/9/chartex" xmlns:cx4="http://schemas.microsoft.com/office/drawing/2016/5/10/chartex" xmlns:cx5="http://schemas.microsoft.com/office/drawing/2016/5/11/chartex" xmlns:cx6="http://schemas.microsoft.com/office/drawing/2016/5/12/chartex" xmlns:cx7="http://schemas.microsoft.com/office/drawing/2016/5/13/chartex" xmlns:cx8="http://schemas.microsoft.com/office/drawing/2016/5/14/chartex" xmlns:mc="http://schemas.openxmlformats.org/markup-compatibility/2006" xmlns:aink="http://schemas.microsoft.com/office/drawing/2016/ink" xmlns:am3d="http://schemas.microsoft.com/office/drawing/2017/model3d" xmlns:o="urn:schemas-microsoft-com:office:office" xmlns:oel="http://schemas.microsoft.com/office/2019/extlst" xmlns:r="http://schemas.openxmlformats.org/officeDocument/2006/relationships" xmlns:m="http://schemas.openxmlformats.org/officeDocument/2006/math" xmlns:v="urn:schemas-microsoft-com:vml" xmlns:wp14="http://schemas.microsoft.com/office/word/2010/wordprocessingDrawing" xmlns:wp="http://schemas.openxmlformats.org/drawingml/2006/wordprocessingDrawing" xmlns:w10="urn:schemas-microsoft-com:office:word" xmlns:w="http://schemas.openxmlformats.org/wordprocessingml/2006/main" xmlns:w14="http://schemas.microsoft.com/office/word/2010/wordml" xmlns:w15="http://schemas.microsoft.com/office/word/2012/wordml" xmlns:w16cex="http://schemas.microsoft.com/office/word/2018/wordml/cex" xmlns:w16cid="http://schemas.microsoft.com/office/word/2016/wordml/cid" xmlns:w16="http://schemas.microsoft.com/office/word/2018/wordml" xmlns:w16sdtdh="http://schemas.microsoft.com/office/word/2020/wordml/sdtdatahash" xmlns:w16se="http://schemas.microsoft.com/office/word/2015/wordml/symex" xmlns:wpg="http://schemas.microsoft.com/office/word/2010/wordprocessingGroup" xmlns:wpi="http://schemas.microsoft.com/office/word/2010/wordprocessingInk" xmlns:wne="http://schemas.microsoft.com/office/word/2006/wordml" xmlns:wps="http://schemas.microsoft.com/office/word/2010/wordprocessingShape" mc:Ignorable="w14 w15 w16se w16cid w16 w16cex w16sdtdh wp14">
   <w15:person w15:author="Adams, Michael">
-    <w15:presenceInfo w15:providerId="AD" w15:userId="S::Michael.Adams@dfo-mpo.gc.ca::fd9f248b-b70d-433d-a171-aba4df5f1c8a"/>
-  </w15:person>
-  <w15:person w15:author="Adams, Michael [2]">
     <w15:presenceInfo w15:providerId="AD" w15:userId="S::Michael.Adams@dfo-mpo.gc.ca::fd9f248b-b70d-433d-a171-aba4df5f1c8a"/>
   </w15:person>
   <w15:person w15:author="Stanistreet, Joy">
